--- a/Interview questions.docx
+++ b/Interview questions.docx
@@ -78,8 +78,6 @@
         </w:rPr>
         <w:t>What is the difference between Margin and padding? </w:t>
       </w:r>
-      <w:bookmarkStart w:id="0" w:name="_GoBack"/>
-      <w:bookmarkEnd w:id="0"/>
     </w:p>
     <w:p>
       <w:pPr>
@@ -98,13 +96,107 @@
       <w:r>
         <w:rPr>
           <w:rFonts w:ascii="Arial" w:hAnsi="Arial" w:cs="Arial"/>
-          <w:color w:val="000000"/>
+          <w:color w:val="242424"/>
+          <w:sz w:val="21"/>
+          <w:szCs w:val="21"/>
           <w:shd w:val="clear" w:color="auto" w:fill="FFFFFF"/>
         </w:rPr>
-        <w:t>What types of selectors are used in CSS? </w:t>
+        <w:t xml:space="preserve">Difference between null and undefined? </w:t>
       </w:r>
     </w:p>
-    <w:p/>
+    <w:p>
+      <w:pPr>
+        <w:pStyle w:val="NormalWeb"/>
+        <w:numPr>
+          <w:ilvl w:val="0"/>
+          <w:numId w:val="1"/>
+        </w:numPr>
+        <w:spacing w:before="0" w:beforeAutospacing="0" w:after="0" w:afterAutospacing="0"/>
+        <w:textAlignment w:val="baseline"/>
+        <w:rPr>
+          <w:rFonts w:ascii="Arial" w:hAnsi="Arial" w:cs="Arial"/>
+          <w:color w:val="000000"/>
+        </w:rPr>
+      </w:pPr>
+      <w:r>
+        <w:rPr>
+          <w:rFonts w:ascii="Arial" w:hAnsi="Arial" w:cs="Arial"/>
+          <w:color w:val="242424"/>
+          <w:sz w:val="21"/>
+          <w:szCs w:val="21"/>
+          <w:shd w:val="clear" w:color="auto" w:fill="FFFFFF"/>
+        </w:rPr>
+        <w:t xml:space="preserve">What are </w:t>
+      </w:r>
+      <w:proofErr w:type="gramStart"/>
+      <w:r>
+        <w:rPr>
+          <w:rFonts w:ascii="Arial" w:hAnsi="Arial" w:cs="Arial"/>
+          <w:color w:val="242424"/>
+          <w:sz w:val="21"/>
+          <w:szCs w:val="21"/>
+          <w:shd w:val="clear" w:color="auto" w:fill="FFFFFF"/>
+        </w:rPr>
+        <w:t>promises ?</w:t>
+      </w:r>
+      <w:proofErr w:type="gramEnd"/>
+      <w:r>
+        <w:rPr>
+          <w:rFonts w:ascii="Arial" w:hAnsi="Arial" w:cs="Arial"/>
+          <w:color w:val="242424"/>
+          <w:sz w:val="21"/>
+          <w:szCs w:val="21"/>
+          <w:shd w:val="clear" w:color="auto" w:fill="FFFFFF"/>
+        </w:rPr>
+        <w:t xml:space="preserve"> </w:t>
+      </w:r>
+    </w:p>
+    <w:p>
+      <w:pPr>
+        <w:pStyle w:val="NormalWeb"/>
+        <w:numPr>
+          <w:ilvl w:val="0"/>
+          <w:numId w:val="1"/>
+        </w:numPr>
+        <w:spacing w:before="0" w:beforeAutospacing="0" w:after="0" w:afterAutospacing="0"/>
+        <w:textAlignment w:val="baseline"/>
+        <w:rPr>
+          <w:rFonts w:ascii="Arial" w:hAnsi="Arial" w:cs="Arial"/>
+          <w:color w:val="000000"/>
+        </w:rPr>
+      </w:pPr>
+      <w:r>
+        <w:rPr>
+          <w:rFonts w:ascii="Arial" w:hAnsi="Arial" w:cs="Arial"/>
+          <w:color w:val="242424"/>
+          <w:sz w:val="21"/>
+          <w:szCs w:val="21"/>
+          <w:shd w:val="clear" w:color="auto" w:fill="FFFFFF"/>
+        </w:rPr>
+        <w:t>What are callback functions?</w:t>
+      </w:r>
+    </w:p>
+    <w:p>
+      <w:pPr>
+        <w:pStyle w:val="NormalWeb"/>
+        <w:spacing w:before="0" w:beforeAutospacing="0" w:after="0" w:afterAutospacing="0"/>
+        <w:ind w:left="720"/>
+        <w:textAlignment w:val="baseline"/>
+        <w:rPr>
+          <w:rFonts w:ascii="Arial" w:hAnsi="Arial" w:cs="Arial"/>
+          <w:color w:val="000000"/>
+        </w:rPr>
+      </w:pPr>
+      <w:bookmarkStart w:id="0" w:name="_GoBack"/>
+      <w:bookmarkEnd w:id="0"/>
+    </w:p>
+    <w:p>
+      <w:pPr>
+        <w:rPr>
+          <w:rFonts w:ascii="Arial" w:hAnsi="Arial" w:cs="Arial"/>
+        </w:rPr>
+      </w:pPr>
+    </w:p>
     <w:sectPr>
       <w:pgSz w:w="12240" w:h="15840"/>
       <w:pgMar w:top="1440" w:right="1440" w:bottom="1440" w:left="1440" w:header="720" w:footer="720" w:gutter="0"/>

--- a/Interview questions.docx
+++ b/Interview questions.docx
@@ -2,6 +2,97 @@
 <file path=word/document.xml><?xml version="1.0" encoding="utf-8"?>
 <w:document xmlns:wpc="http://schemas.microsoft.com/office/word/2010/wordprocessingCanvas" xmlns:mc="http://schemas.openxmlformats.org/markup-compatibility/2006" xmlns:o="urn:schemas-microsoft-com:office:office" xmlns:r="http://schemas.openxmlformats.org/officeDocument/2006/relationships" xmlns:m="http://schemas.openxmlformats.org/officeDocument/2006/math" xmlns:v="urn:schemas-microsoft-com:vml" xmlns:wp14="http://schemas.microsoft.com/office/word/2010/wordprocessingDrawing" xmlns:wp="http://schemas.openxmlformats.org/drawingml/2006/wordprocessingDrawing" xmlns:w10="urn:schemas-microsoft-com:office:word" xmlns:w="http://schemas.openxmlformats.org/wordprocessingml/2006/main" xmlns:w14="http://schemas.microsoft.com/office/word/2010/wordml" xmlns:w15="http://schemas.microsoft.com/office/word/2012/wordml" xmlns:wpg="http://schemas.microsoft.com/office/word/2010/wordprocessingGroup" xmlns:wpi="http://schemas.microsoft.com/office/word/2010/wordprocessingInk" xmlns:wne="http://schemas.microsoft.com/office/word/2006/wordml" xmlns:wps="http://schemas.microsoft.com/office/word/2010/wordprocessingShape" mc:Ignorable="w14 w15 wp14">
   <w:body>
+    <w:p>
+      <w:pPr>
+        <w:spacing w:after="0"/>
+        <w:jc w:val="center"/>
+        <w:textAlignment w:val="baseline"/>
+        <w:rPr>
+          <w:rFonts w:ascii="Arial" w:hAnsi="Arial" w:cs="Arial"/>
+          <w:b/>
+          <w:color w:val="000000"/>
+          <w:sz w:val="32"/>
+          <w:szCs w:val="32"/>
+          <w:shd w:val="clear" w:color="auto" w:fill="FFFFFF"/>
+        </w:rPr>
+      </w:pPr>
+      <w:r>
+        <w:rPr>
+          <w:rFonts w:ascii="Arial" w:hAnsi="Arial" w:cs="Arial"/>
+          <w:b/>
+          <w:color w:val="000000"/>
+          <w:sz w:val="32"/>
+          <w:szCs w:val="32"/>
+          <w:shd w:val="clear" w:color="auto" w:fill="FFFFFF"/>
+        </w:rPr>
+        <w:t>Interview Questions</w:t>
+      </w:r>
+    </w:p>
+    <w:p>
+      <w:pPr>
+        <w:spacing w:after="0"/>
+        <w:jc w:val="center"/>
+        <w:textAlignment w:val="baseline"/>
+        <w:rPr>
+          <w:rFonts w:ascii="Arial" w:hAnsi="Arial" w:cs="Arial"/>
+          <w:b/>
+          <w:color w:val="000000"/>
+          <w:sz w:val="32"/>
+          <w:szCs w:val="32"/>
+          <w:shd w:val="clear" w:color="auto" w:fill="FFFFFF"/>
+        </w:rPr>
+      </w:pPr>
+    </w:p>
+    <w:p>
+      <w:pPr>
+        <w:spacing w:after="0"/>
+        <w:jc w:val="center"/>
+        <w:textAlignment w:val="baseline"/>
+        <w:rPr>
+          <w:rFonts w:ascii="Arial" w:hAnsi="Arial" w:cs="Arial"/>
+          <w:b/>
+          <w:color w:val="000000"/>
+          <w:sz w:val="32"/>
+          <w:szCs w:val="32"/>
+          <w:shd w:val="clear" w:color="auto" w:fill="FFFFFF"/>
+        </w:rPr>
+      </w:pPr>
+      <w:r>
+        <w:rPr>
+          <w:rFonts w:ascii="Arial" w:hAnsi="Arial" w:cs="Arial"/>
+          <w:b/>
+          <w:color w:val="000000"/>
+          <w:sz w:val="28"/>
+          <w:szCs w:val="28"/>
+          <w:shd w:val="clear" w:color="auto" w:fill="FFFFFF"/>
+        </w:rPr>
+        <w:t>HTML</w:t>
+      </w:r>
+      <w:r>
+        <w:rPr>
+          <w:rFonts w:ascii="Arial" w:hAnsi="Arial" w:cs="Arial"/>
+          <w:b/>
+          <w:color w:val="000000"/>
+          <w:sz w:val="28"/>
+          <w:szCs w:val="28"/>
+          <w:shd w:val="clear" w:color="auto" w:fill="FFFFFF"/>
+        </w:rPr>
+        <w:t xml:space="preserve"> / CSS</w:t>
+      </w:r>
+    </w:p>
+    <w:p>
+      <w:pPr>
+        <w:pStyle w:val="NormalWeb"/>
+        <w:spacing w:before="0" w:beforeAutospacing="0" w:after="0" w:afterAutospacing="0"/>
+        <w:textAlignment w:val="baseline"/>
+        <w:rPr>
+          <w:rFonts w:ascii="Arial" w:hAnsi="Arial" w:cs="Arial"/>
+          <w:color w:val="000000"/>
+          <w:sz w:val="22"/>
+          <w:szCs w:val="22"/>
+        </w:rPr>
+      </w:pPr>
+    </w:p>
     <w:p>
       <w:pPr>
         <w:pStyle w:val="NormalWeb"/>
@@ -96,12 +187,10 @@
       <w:r>
         <w:rPr>
           <w:rFonts w:ascii="Arial" w:hAnsi="Arial" w:cs="Arial"/>
-          <w:color w:val="242424"/>
-          <w:sz w:val="21"/>
-          <w:szCs w:val="21"/>
+          <w:color w:val="000000"/>
           <w:shd w:val="clear" w:color="auto" w:fill="FFFFFF"/>
         </w:rPr>
-        <w:t xml:space="preserve">Difference between null and undefined? </w:t>
+        <w:t>Is padding included in the element?</w:t>
       </w:r>
     </w:p>
     <w:p>
@@ -116,40 +205,32 @@
         <w:rPr>
           <w:rFonts w:ascii="Arial" w:hAnsi="Arial" w:cs="Arial"/>
           <w:color w:val="000000"/>
-        </w:rPr>
-      </w:pPr>
-      <w:r>
-        <w:rPr>
-          <w:rFonts w:ascii="Arial" w:hAnsi="Arial" w:cs="Arial"/>
-          <w:color w:val="242424"/>
+          <w:sz w:val="21"/>
+          <w:szCs w:val="21"/>
+        </w:rPr>
+      </w:pPr>
+      <w:r>
+        <w:rPr>
+          <w:rFonts w:ascii="Arial" w:hAnsi="Arial" w:cs="Arial"/>
+          <w:color w:val="000000"/>
           <w:sz w:val="21"/>
           <w:szCs w:val="21"/>
           <w:shd w:val="clear" w:color="auto" w:fill="FFFFFF"/>
         </w:rPr>
-        <w:t xml:space="preserve">What are </w:t>
+        <w:t xml:space="preserve">What is specificity in </w:t>
       </w:r>
       <w:proofErr w:type="gramStart"/>
       <w:r>
         <w:rPr>
           <w:rFonts w:ascii="Arial" w:hAnsi="Arial" w:cs="Arial"/>
-          <w:color w:val="242424"/>
+          <w:color w:val="000000"/>
           <w:sz w:val="21"/>
           <w:szCs w:val="21"/>
           <w:shd w:val="clear" w:color="auto" w:fill="FFFFFF"/>
         </w:rPr>
-        <w:t>promises ?</w:t>
+        <w:t>CSS ?</w:t>
       </w:r>
       <w:proofErr w:type="gramEnd"/>
-      <w:r>
-        <w:rPr>
-          <w:rFonts w:ascii="Arial" w:hAnsi="Arial" w:cs="Arial"/>
-          <w:color w:val="242424"/>
-          <w:sz w:val="21"/>
-          <w:szCs w:val="21"/>
-          <w:shd w:val="clear" w:color="auto" w:fill="FFFFFF"/>
-        </w:rPr>
-        <w:t xml:space="preserve"> </w:t>
-      </w:r>
     </w:p>
     <w:p>
       <w:pPr>
@@ -163,6 +244,90 @@
         <w:rPr>
           <w:rFonts w:ascii="Arial" w:hAnsi="Arial" w:cs="Arial"/>
           <w:color w:val="000000"/>
+          <w:sz w:val="21"/>
+          <w:szCs w:val="21"/>
+        </w:rPr>
+      </w:pPr>
+      <w:r>
+        <w:rPr>
+          <w:rFonts w:ascii="Arial" w:hAnsi="Arial" w:cs="Arial"/>
+          <w:color w:val="000000"/>
+          <w:sz w:val="20"/>
+          <w:szCs w:val="20"/>
+        </w:rPr>
+        <w:t>What is Flex Box?</w:t>
+      </w:r>
+      <w:bookmarkStart w:id="0" w:name="_GoBack"/>
+      <w:bookmarkEnd w:id="0"/>
+    </w:p>
+    <w:p>
+      <w:pPr>
+        <w:pStyle w:val="NormalWeb"/>
+        <w:spacing w:before="0" w:beforeAutospacing="0" w:after="0" w:afterAutospacing="0"/>
+        <w:ind w:left="720"/>
+        <w:textAlignment w:val="baseline"/>
+        <w:rPr>
+          <w:rFonts w:ascii="Arial" w:hAnsi="Arial" w:cs="Arial"/>
+          <w:color w:val="000000"/>
+        </w:rPr>
+      </w:pPr>
+    </w:p>
+    <w:p>
+      <w:pPr>
+        <w:pStyle w:val="NormalWeb"/>
+        <w:spacing w:before="0" w:beforeAutospacing="0" w:after="0" w:afterAutospacing="0"/>
+        <w:ind w:left="720"/>
+        <w:jc w:val="center"/>
+        <w:textAlignment w:val="baseline"/>
+        <w:rPr>
+          <w:rFonts w:ascii="Arial" w:hAnsi="Arial" w:cs="Arial"/>
+          <w:b/>
+          <w:color w:val="000000"/>
+          <w:sz w:val="28"/>
+          <w:szCs w:val="28"/>
+        </w:rPr>
+      </w:pPr>
+      <w:proofErr w:type="spellStart"/>
+      <w:r>
+        <w:rPr>
+          <w:rFonts w:ascii="Arial" w:hAnsi="Arial" w:cs="Arial"/>
+          <w:b/>
+          <w:color w:val="000000"/>
+          <w:sz w:val="28"/>
+          <w:szCs w:val="28"/>
+        </w:rPr>
+        <w:t>Javascript</w:t>
+      </w:r>
+      <w:proofErr w:type="spellEnd"/>
+    </w:p>
+    <w:p>
+      <w:pPr>
+        <w:pStyle w:val="NormalWeb"/>
+        <w:spacing w:before="0" w:beforeAutospacing="0" w:after="0" w:afterAutospacing="0"/>
+        <w:ind w:left="720"/>
+        <w:jc w:val="center"/>
+        <w:textAlignment w:val="baseline"/>
+        <w:rPr>
+          <w:rFonts w:ascii="Arial" w:hAnsi="Arial" w:cs="Arial"/>
+          <w:b/>
+          <w:color w:val="000000"/>
+          <w:sz w:val="28"/>
+          <w:szCs w:val="28"/>
+        </w:rPr>
+      </w:pPr>
+    </w:p>
+    <w:p>
+      <w:pPr>
+        <w:pStyle w:val="NormalWeb"/>
+        <w:numPr>
+          <w:ilvl w:val="0"/>
+          <w:numId w:val="1"/>
+        </w:numPr>
+        <w:spacing w:before="0" w:beforeAutospacing="0" w:after="0" w:afterAutospacing="0"/>
+        <w:textAlignment w:val="baseline"/>
+        <w:rPr>
+          <w:rFonts w:ascii="Arial" w:hAnsi="Arial" w:cs="Arial"/>
+          <w:color w:val="000000"/>
         </w:rPr>
       </w:pPr>
       <w:r>
@@ -173,7 +338,186 @@
           <w:szCs w:val="21"/>
           <w:shd w:val="clear" w:color="auto" w:fill="FFFFFF"/>
         </w:rPr>
+        <w:t xml:space="preserve">Difference between null and undefined? </w:t>
+      </w:r>
+    </w:p>
+    <w:p>
+      <w:pPr>
+        <w:pStyle w:val="NormalWeb"/>
+        <w:numPr>
+          <w:ilvl w:val="0"/>
+          <w:numId w:val="1"/>
+        </w:numPr>
+        <w:spacing w:before="0" w:beforeAutospacing="0" w:after="0" w:afterAutospacing="0"/>
+        <w:textAlignment w:val="baseline"/>
+        <w:rPr>
+          <w:rFonts w:ascii="Arial" w:hAnsi="Arial" w:cs="Arial"/>
+          <w:color w:val="000000"/>
+        </w:rPr>
+      </w:pPr>
+      <w:r>
+        <w:rPr>
+          <w:rFonts w:ascii="Arial" w:hAnsi="Arial" w:cs="Arial"/>
+          <w:color w:val="242424"/>
+          <w:sz w:val="21"/>
+          <w:szCs w:val="21"/>
+          <w:shd w:val="clear" w:color="auto" w:fill="FFFFFF"/>
+        </w:rPr>
         <w:t>What are callback functions?</w:t>
+      </w:r>
+    </w:p>
+    <w:p>
+      <w:pPr>
+        <w:pStyle w:val="NormalWeb"/>
+        <w:numPr>
+          <w:ilvl w:val="0"/>
+          <w:numId w:val="1"/>
+        </w:numPr>
+        <w:spacing w:before="0" w:beforeAutospacing="0" w:after="0" w:afterAutospacing="0"/>
+        <w:textAlignment w:val="baseline"/>
+        <w:rPr>
+          <w:rFonts w:ascii="Arial" w:hAnsi="Arial" w:cs="Arial"/>
+          <w:color w:val="000000"/>
+          <w:sz w:val="21"/>
+          <w:szCs w:val="21"/>
+        </w:rPr>
+      </w:pPr>
+      <w:r>
+        <w:rPr>
+          <w:rFonts w:ascii="Arial" w:hAnsi="Arial" w:cs="Arial"/>
+          <w:color w:val="000000"/>
+          <w:sz w:val="22"/>
+          <w:szCs w:val="22"/>
+          <w:shd w:val="clear" w:color="auto" w:fill="FFFFFF"/>
+        </w:rPr>
+        <w:t>What is the use of filter, map</w:t>
+      </w:r>
+      <w:proofErr w:type="gramStart"/>
+      <w:r>
+        <w:rPr>
+          <w:rFonts w:ascii="Arial" w:hAnsi="Arial" w:cs="Arial"/>
+          <w:color w:val="000000"/>
+          <w:sz w:val="22"/>
+          <w:szCs w:val="22"/>
+          <w:shd w:val="clear" w:color="auto" w:fill="FFFFFF"/>
+        </w:rPr>
+        <w:t>, </w:t>
+      </w:r>
+      <w:proofErr w:type="gramEnd"/>
+      <w:r>
+        <w:rPr>
+          <w:rFonts w:ascii="Arial" w:hAnsi="Arial" w:cs="Arial"/>
+          <w:color w:val="000000"/>
+          <w:sz w:val="22"/>
+          <w:szCs w:val="22"/>
+          <w:shd w:val="clear" w:color="auto" w:fill="FFFFFF"/>
+        </w:rPr>
+        <w:t>reduce ?</w:t>
+      </w:r>
+    </w:p>
+    <w:p>
+      <w:pPr>
+        <w:pStyle w:val="NormalWeb"/>
+        <w:numPr>
+          <w:ilvl w:val="0"/>
+          <w:numId w:val="1"/>
+        </w:numPr>
+        <w:spacing w:before="0" w:beforeAutospacing="0" w:after="0" w:afterAutospacing="0"/>
+        <w:textAlignment w:val="baseline"/>
+        <w:rPr>
+          <w:rFonts w:ascii="Arial" w:hAnsi="Arial" w:cs="Arial"/>
+          <w:color w:val="000000"/>
+          <w:sz w:val="21"/>
+          <w:szCs w:val="21"/>
+        </w:rPr>
+      </w:pPr>
+      <w:r>
+        <w:rPr>
+          <w:rFonts w:ascii="Arial" w:hAnsi="Arial" w:cs="Arial"/>
+          <w:color w:val="000000"/>
+          <w:sz w:val="21"/>
+          <w:szCs w:val="21"/>
+          <w:shd w:val="clear" w:color="auto" w:fill="FFFFFF"/>
+        </w:rPr>
+        <w:t>Difference between map and for loop </w:t>
+      </w:r>
+    </w:p>
+    <w:p>
+      <w:pPr>
+        <w:pStyle w:val="NormalWeb"/>
+        <w:numPr>
+          <w:ilvl w:val="0"/>
+          <w:numId w:val="1"/>
+        </w:numPr>
+        <w:spacing w:before="0" w:beforeAutospacing="0" w:after="0" w:afterAutospacing="0"/>
+        <w:textAlignment w:val="baseline"/>
+        <w:rPr>
+          <w:color w:val="000000"/>
+          <w:sz w:val="22"/>
+          <w:szCs w:val="22"/>
+        </w:rPr>
+      </w:pPr>
+      <w:r>
+        <w:rPr>
+          <w:rFonts w:ascii="Arial" w:hAnsi="Arial" w:cs="Arial"/>
+          <w:color w:val="000000"/>
+          <w:sz w:val="21"/>
+          <w:szCs w:val="21"/>
+          <w:shd w:val="clear" w:color="auto" w:fill="FFFFFF"/>
+        </w:rPr>
+        <w:t>Difference between slice and splice</w:t>
+      </w:r>
+    </w:p>
+    <w:p>
+      <w:pPr>
+        <w:pStyle w:val="NormalWeb"/>
+        <w:numPr>
+          <w:ilvl w:val="0"/>
+          <w:numId w:val="1"/>
+        </w:numPr>
+        <w:spacing w:before="0" w:beforeAutospacing="0" w:after="0" w:afterAutospacing="0"/>
+        <w:textAlignment w:val="baseline"/>
+        <w:rPr>
+          <w:rFonts w:ascii="Arial" w:hAnsi="Arial" w:cs="Arial"/>
+          <w:color w:val="000000"/>
+          <w:sz w:val="22"/>
+          <w:szCs w:val="22"/>
+        </w:rPr>
+      </w:pPr>
+      <w:r>
+        <w:rPr>
+          <w:rFonts w:ascii="Arial" w:hAnsi="Arial" w:cs="Arial"/>
+          <w:color w:val="000000"/>
+          <w:sz w:val="21"/>
+          <w:szCs w:val="21"/>
+        </w:rPr>
+        <w:t>Difference between Standard function and Arrow Function</w:t>
+      </w:r>
+    </w:p>
+    <w:p>
+      <w:pPr>
+        <w:pStyle w:val="NormalWeb"/>
+        <w:numPr>
+          <w:ilvl w:val="0"/>
+          <w:numId w:val="1"/>
+        </w:numPr>
+        <w:spacing w:before="0" w:beforeAutospacing="0" w:after="0" w:afterAutospacing="0"/>
+        <w:textAlignment w:val="baseline"/>
+        <w:rPr>
+          <w:rFonts w:ascii="Arial" w:hAnsi="Arial" w:cs="Arial"/>
+          <w:color w:val="000000"/>
+          <w:sz w:val="21"/>
+          <w:szCs w:val="21"/>
+        </w:rPr>
+      </w:pPr>
+      <w:r>
+        <w:rPr>
+          <w:rFonts w:ascii="Arial" w:hAnsi="Arial" w:cs="Arial"/>
+          <w:color w:val="000000"/>
+          <w:sz w:val="21"/>
+          <w:szCs w:val="21"/>
+        </w:rPr>
+        <w:t>Difference between == and ===</w:t>
       </w:r>
     </w:p>
     <w:p>
@@ -187,8 +531,34 @@
           <w:color w:val="000000"/>
         </w:rPr>
       </w:pPr>
-      <w:bookmarkStart w:id="0" w:name="_GoBack"/>
-      <w:bookmarkEnd w:id="0"/>
+    </w:p>
+    <w:p>
+      <w:pPr>
+        <w:pStyle w:val="NormalWeb"/>
+        <w:spacing w:before="0" w:beforeAutospacing="0" w:after="0" w:afterAutospacing="0"/>
+        <w:ind w:left="720"/>
+        <w:textAlignment w:val="baseline"/>
+        <w:rPr>
+          <w:rFonts w:ascii="Arial" w:hAnsi="Arial" w:cs="Arial"/>
+          <w:color w:val="000000"/>
+        </w:rPr>
+      </w:pPr>
+    </w:p>
+    <w:p>
+      <w:pPr>
+        <w:pStyle w:val="NormalWeb"/>
+        <w:spacing w:before="0" w:beforeAutospacing="0" w:after="0" w:afterAutospacing="0"/>
+        <w:ind w:left="720"/>
+        <w:jc w:val="center"/>
+        <w:textAlignment w:val="baseline"/>
+        <w:rPr>
+          <w:rFonts w:ascii="Arial" w:hAnsi="Arial" w:cs="Arial"/>
+          <w:b/>
+          <w:color w:val="000000"/>
+          <w:sz w:val="28"/>
+          <w:szCs w:val="28"/>
+        </w:rPr>
+      </w:pPr>
     </w:p>
     <w:p>
       <w:pPr>
@@ -207,12 +577,509 @@
 </w:document>
 </file>
 
+<file path=word/endnotes.xml><?xml version="1.0" encoding="utf-8"?>
+<w:endnotes xmlns:wpc="http://schemas.microsoft.com/office/word/2010/wordprocessingCanvas" xmlns:mc="http://schemas.openxmlformats.org/markup-compatibility/2006" xmlns:o="urn:schemas-microsoft-com:office:office" xmlns:r="http://schemas.openxmlformats.org/officeDocument/2006/relationships" xmlns:m="http://schemas.openxmlformats.org/officeDocument/2006/math" xmlns:v="urn:schemas-microsoft-com:vml" xmlns:wp14="http://schemas.microsoft.com/office/word/2010/wordprocessingDrawing" xmlns:wp="http://schemas.openxmlformats.org/drawingml/2006/wordprocessingDrawing" xmlns:w10="urn:schemas-microsoft-com:office:word" xmlns:w="http://schemas.openxmlformats.org/wordprocessingml/2006/main" xmlns:w14="http://schemas.microsoft.com/office/word/2010/wordml" xmlns:w15="http://schemas.microsoft.com/office/word/2012/wordml" xmlns:wpg="http://schemas.microsoft.com/office/word/2010/wordprocessingGroup" xmlns:wpi="http://schemas.microsoft.com/office/word/2010/wordprocessingInk" xmlns:wne="http://schemas.microsoft.com/office/word/2006/wordml" xmlns:wps="http://schemas.microsoft.com/office/word/2010/wordprocessingShape" mc:Ignorable="w14 w15 wp14">
+  <w:endnote w:type="separator" w:id="-1">
+    <w:p>
+      <w:pPr>
+        <w:spacing w:after="0" w:line="240" w:lineRule="auto"/>
+      </w:pPr>
+      <w:r>
+        <w:separator/>
+      </w:r>
+    </w:p>
+  </w:endnote>
+  <w:endnote w:type="continuationSeparator" w:id="0">
+    <w:p>
+      <w:pPr>
+        <w:spacing w:after="0" w:line="240" w:lineRule="auto"/>
+      </w:pPr>
+      <w:r>
+        <w:continuationSeparator/>
+      </w:r>
+    </w:p>
+  </w:endnote>
+</w:endnotes>
+</file>
+
+<file path=word/footnotes.xml><?xml version="1.0" encoding="utf-8"?>
+<w:footnotes xmlns:wpc="http://schemas.microsoft.com/office/word/2010/wordprocessingCanvas" xmlns:mc="http://schemas.openxmlformats.org/markup-compatibility/2006" xmlns:o="urn:schemas-microsoft-com:office:office" xmlns:r="http://schemas.openxmlformats.org/officeDocument/2006/relationships" xmlns:m="http://schemas.openxmlformats.org/officeDocument/2006/math" xmlns:v="urn:schemas-microsoft-com:vml" xmlns:wp14="http://schemas.microsoft.com/office/word/2010/wordprocessingDrawing" xmlns:wp="http://schemas.openxmlformats.org/drawingml/2006/wordprocessingDrawing" xmlns:w10="urn:schemas-microsoft-com:office:word" xmlns:w="http://schemas.openxmlformats.org/wordprocessingml/2006/main" xmlns:w14="http://schemas.microsoft.com/office/word/2010/wordml" xmlns:w15="http://schemas.microsoft.com/office/word/2012/wordml" xmlns:wpg="http://schemas.microsoft.com/office/word/2010/wordprocessingGroup" xmlns:wpi="http://schemas.microsoft.com/office/word/2010/wordprocessingInk" xmlns:wne="http://schemas.microsoft.com/office/word/2006/wordml" xmlns:wps="http://schemas.microsoft.com/office/word/2010/wordprocessingShape" mc:Ignorable="w14 w15 wp14">
+  <w:footnote w:type="separator" w:id="-1">
+    <w:p>
+      <w:pPr>
+        <w:spacing w:after="0" w:line="240" w:lineRule="auto"/>
+      </w:pPr>
+      <w:r>
+        <w:separator/>
+      </w:r>
+    </w:p>
+  </w:footnote>
+  <w:footnote w:type="continuationSeparator" w:id="0">
+    <w:p>
+      <w:pPr>
+        <w:spacing w:after="0" w:line="240" w:lineRule="auto"/>
+      </w:pPr>
+      <w:r>
+        <w:continuationSeparator/>
+      </w:r>
+    </w:p>
+  </w:footnote>
+</w:footnotes>
+</file>
+
 <file path=word/numbering.xml><?xml version="1.0" encoding="utf-8"?>
 <w:numbering xmlns:wpc="http://schemas.microsoft.com/office/word/2010/wordprocessingCanvas" xmlns:mc="http://schemas.openxmlformats.org/markup-compatibility/2006" xmlns:o="urn:schemas-microsoft-com:office:office" xmlns:r="http://schemas.openxmlformats.org/officeDocument/2006/relationships" xmlns:m="http://schemas.openxmlformats.org/officeDocument/2006/math" xmlns:v="urn:schemas-microsoft-com:vml" xmlns:wp14="http://schemas.microsoft.com/office/word/2010/wordprocessingDrawing" xmlns:wp="http://schemas.openxmlformats.org/drawingml/2006/wordprocessingDrawing" xmlns:w10="urn:schemas-microsoft-com:office:word" xmlns:w="http://schemas.openxmlformats.org/wordprocessingml/2006/main" xmlns:w14="http://schemas.microsoft.com/office/word/2010/wordml" xmlns:w15="http://schemas.microsoft.com/office/word/2012/wordml" xmlns:wpg="http://schemas.microsoft.com/office/word/2010/wordprocessingGroup" xmlns:wpi="http://schemas.microsoft.com/office/word/2010/wordprocessingInk" xmlns:wne="http://schemas.microsoft.com/office/word/2006/wordml" xmlns:wps="http://schemas.microsoft.com/office/word/2010/wordprocessingShape" mc:Ignorable="w14 w15 wp14">
   <w:abstractNum w:abstractNumId="0" w15:restartNumberingAfterBreak="0">
     <w:nsid w:val="1AB67234"/>
     <w:multiLevelType w:val="multilevel"/>
-    <w:tmpl w:val="EEBC6C8C"/>
+    <w:tmpl w:val="D1AAF13A"/>
+    <w:lvl w:ilvl="0">
+      <w:start w:val="1"/>
+      <w:numFmt w:val="decimal"/>
+      <w:lvlText w:val="%1."/>
+      <w:lvlJc w:val="left"/>
+      <w:pPr>
+        <w:tabs>
+          <w:tab w:val="num" w:pos="720"/>
+        </w:tabs>
+        <w:ind w:left="720" w:hanging="360"/>
+      </w:pPr>
+      <w:rPr>
+        <w:rFonts w:hint="default"/>
+        <w:sz w:val="20"/>
+      </w:rPr>
+    </w:lvl>
+    <w:lvl w:ilvl="1" w:tentative="1">
+      <w:start w:val="1"/>
+      <w:numFmt w:val="bullet"/>
+      <w:lvlText w:val="o"/>
+      <w:lvlJc w:val="left"/>
+      <w:pPr>
+        <w:tabs>
+          <w:tab w:val="num" w:pos="1440"/>
+        </w:tabs>
+        <w:ind w:left="1440" w:hanging="360"/>
+      </w:pPr>
+      <w:rPr>
+        <w:rFonts w:ascii="Courier New" w:hAnsi="Courier New" w:hint="default"/>
+        <w:sz w:val="20"/>
+      </w:rPr>
+    </w:lvl>
+    <w:lvl w:ilvl="2" w:tentative="1">
+      <w:start w:val="1"/>
+      <w:numFmt w:val="bullet"/>
+      <w:lvlText w:val=""/>
+      <w:lvlJc w:val="left"/>
+      <w:pPr>
+        <w:tabs>
+          <w:tab w:val="num" w:pos="2160"/>
+        </w:tabs>
+        <w:ind w:left="2160" w:hanging="360"/>
+      </w:pPr>
+      <w:rPr>
+        <w:rFonts w:ascii="Wingdings" w:hAnsi="Wingdings" w:hint="default"/>
+        <w:sz w:val="20"/>
+      </w:rPr>
+    </w:lvl>
+    <w:lvl w:ilvl="3" w:tentative="1">
+      <w:start w:val="1"/>
+      <w:numFmt w:val="bullet"/>
+      <w:lvlText w:val=""/>
+      <w:lvlJc w:val="left"/>
+      <w:pPr>
+        <w:tabs>
+          <w:tab w:val="num" w:pos="2880"/>
+        </w:tabs>
+        <w:ind w:left="2880" w:hanging="360"/>
+      </w:pPr>
+      <w:rPr>
+        <w:rFonts w:ascii="Wingdings" w:hAnsi="Wingdings" w:hint="default"/>
+        <w:sz w:val="20"/>
+      </w:rPr>
+    </w:lvl>
+    <w:lvl w:ilvl="4" w:tentative="1">
+      <w:start w:val="1"/>
+      <w:numFmt w:val="bullet"/>
+      <w:lvlText w:val=""/>
+      <w:lvlJc w:val="left"/>
+      <w:pPr>
+        <w:tabs>
+          <w:tab w:val="num" w:pos="3600"/>
+        </w:tabs>
+        <w:ind w:left="3600" w:hanging="360"/>
+      </w:pPr>
+      <w:rPr>
+        <w:rFonts w:ascii="Wingdings" w:hAnsi="Wingdings" w:hint="default"/>
+        <w:sz w:val="20"/>
+      </w:rPr>
+    </w:lvl>
+    <w:lvl w:ilvl="5" w:tentative="1">
+      <w:start w:val="1"/>
+      <w:numFmt w:val="bullet"/>
+      <w:lvlText w:val=""/>
+      <w:lvlJc w:val="left"/>
+      <w:pPr>
+        <w:tabs>
+          <w:tab w:val="num" w:pos="4320"/>
+        </w:tabs>
+        <w:ind w:left="4320" w:hanging="360"/>
+      </w:pPr>
+      <w:rPr>
+        <w:rFonts w:ascii="Wingdings" w:hAnsi="Wingdings" w:hint="default"/>
+        <w:sz w:val="20"/>
+      </w:rPr>
+    </w:lvl>
+    <w:lvl w:ilvl="6" w:tentative="1">
+      <w:start w:val="1"/>
+      <w:numFmt w:val="bullet"/>
+      <w:lvlText w:val=""/>
+      <w:lvlJc w:val="left"/>
+      <w:pPr>
+        <w:tabs>
+          <w:tab w:val="num" w:pos="5040"/>
+        </w:tabs>
+        <w:ind w:left="5040" w:hanging="360"/>
+      </w:pPr>
+      <w:rPr>
+        <w:rFonts w:ascii="Wingdings" w:hAnsi="Wingdings" w:hint="default"/>
+        <w:sz w:val="20"/>
+      </w:rPr>
+    </w:lvl>
+    <w:lvl w:ilvl="7" w:tentative="1">
+      <w:start w:val="1"/>
+      <w:numFmt w:val="bullet"/>
+      <w:lvlText w:val=""/>
+      <w:lvlJc w:val="left"/>
+      <w:pPr>
+        <w:tabs>
+          <w:tab w:val="num" w:pos="5760"/>
+        </w:tabs>
+        <w:ind w:left="5760" w:hanging="360"/>
+      </w:pPr>
+      <w:rPr>
+        <w:rFonts w:ascii="Wingdings" w:hAnsi="Wingdings" w:hint="default"/>
+        <w:sz w:val="20"/>
+      </w:rPr>
+    </w:lvl>
+    <w:lvl w:ilvl="8" w:tentative="1">
+      <w:start w:val="1"/>
+      <w:numFmt w:val="bullet"/>
+      <w:lvlText w:val=""/>
+      <w:lvlJc w:val="left"/>
+      <w:pPr>
+        <w:tabs>
+          <w:tab w:val="num" w:pos="6480"/>
+        </w:tabs>
+        <w:ind w:left="6480" w:hanging="360"/>
+      </w:pPr>
+      <w:rPr>
+        <w:rFonts w:ascii="Wingdings" w:hAnsi="Wingdings" w:hint="default"/>
+        <w:sz w:val="20"/>
+      </w:rPr>
+    </w:lvl>
+  </w:abstractNum>
+  <w:abstractNum w:abstractNumId="1" w15:restartNumberingAfterBreak="0">
+    <w:nsid w:val="3FC64C96"/>
+    <w:multiLevelType w:val="multilevel"/>
+    <w:tmpl w:val="A246F500"/>
+    <w:lvl w:ilvl="0">
+      <w:start w:val="1"/>
+      <w:numFmt w:val="bullet"/>
+      <w:lvlText w:val=""/>
+      <w:lvlJc w:val="left"/>
+      <w:pPr>
+        <w:tabs>
+          <w:tab w:val="num" w:pos="720"/>
+        </w:tabs>
+        <w:ind w:left="720" w:hanging="360"/>
+      </w:pPr>
+      <w:rPr>
+        <w:rFonts w:ascii="Symbol" w:hAnsi="Symbol" w:hint="default"/>
+        <w:sz w:val="20"/>
+      </w:rPr>
+    </w:lvl>
+    <w:lvl w:ilvl="1" w:tentative="1">
+      <w:start w:val="1"/>
+      <w:numFmt w:val="bullet"/>
+      <w:lvlText w:val="o"/>
+      <w:lvlJc w:val="left"/>
+      <w:pPr>
+        <w:tabs>
+          <w:tab w:val="num" w:pos="1440"/>
+        </w:tabs>
+        <w:ind w:left="1440" w:hanging="360"/>
+      </w:pPr>
+      <w:rPr>
+        <w:rFonts w:ascii="Courier New" w:hAnsi="Courier New" w:hint="default"/>
+        <w:sz w:val="20"/>
+      </w:rPr>
+    </w:lvl>
+    <w:lvl w:ilvl="2" w:tentative="1">
+      <w:start w:val="1"/>
+      <w:numFmt w:val="bullet"/>
+      <w:lvlText w:val=""/>
+      <w:lvlJc w:val="left"/>
+      <w:pPr>
+        <w:tabs>
+          <w:tab w:val="num" w:pos="2160"/>
+        </w:tabs>
+        <w:ind w:left="2160" w:hanging="360"/>
+      </w:pPr>
+      <w:rPr>
+        <w:rFonts w:ascii="Wingdings" w:hAnsi="Wingdings" w:hint="default"/>
+        <w:sz w:val="20"/>
+      </w:rPr>
+    </w:lvl>
+    <w:lvl w:ilvl="3" w:tentative="1">
+      <w:start w:val="1"/>
+      <w:numFmt w:val="bullet"/>
+      <w:lvlText w:val=""/>
+      <w:lvlJc w:val="left"/>
+      <w:pPr>
+        <w:tabs>
+          <w:tab w:val="num" w:pos="2880"/>
+        </w:tabs>
+        <w:ind w:left="2880" w:hanging="360"/>
+      </w:pPr>
+      <w:rPr>
+        <w:rFonts w:ascii="Wingdings" w:hAnsi="Wingdings" w:hint="default"/>
+        <w:sz w:val="20"/>
+      </w:rPr>
+    </w:lvl>
+    <w:lvl w:ilvl="4" w:tentative="1">
+      <w:start w:val="1"/>
+      <w:numFmt w:val="bullet"/>
+      <w:lvlText w:val=""/>
+      <w:lvlJc w:val="left"/>
+      <w:pPr>
+        <w:tabs>
+          <w:tab w:val="num" w:pos="3600"/>
+        </w:tabs>
+        <w:ind w:left="3600" w:hanging="360"/>
+      </w:pPr>
+      <w:rPr>
+        <w:rFonts w:ascii="Wingdings" w:hAnsi="Wingdings" w:hint="default"/>
+        <w:sz w:val="20"/>
+      </w:rPr>
+    </w:lvl>
+    <w:lvl w:ilvl="5" w:tentative="1">
+      <w:start w:val="1"/>
+      <w:numFmt w:val="bullet"/>
+      <w:lvlText w:val=""/>
+      <w:lvlJc w:val="left"/>
+      <w:pPr>
+        <w:tabs>
+          <w:tab w:val="num" w:pos="4320"/>
+        </w:tabs>
+        <w:ind w:left="4320" w:hanging="360"/>
+      </w:pPr>
+      <w:rPr>
+        <w:rFonts w:ascii="Wingdings" w:hAnsi="Wingdings" w:hint="default"/>
+        <w:sz w:val="20"/>
+      </w:rPr>
+    </w:lvl>
+    <w:lvl w:ilvl="6" w:tentative="1">
+      <w:start w:val="1"/>
+      <w:numFmt w:val="bullet"/>
+      <w:lvlText w:val=""/>
+      <w:lvlJc w:val="left"/>
+      <w:pPr>
+        <w:tabs>
+          <w:tab w:val="num" w:pos="5040"/>
+        </w:tabs>
+        <w:ind w:left="5040" w:hanging="360"/>
+      </w:pPr>
+      <w:rPr>
+        <w:rFonts w:ascii="Wingdings" w:hAnsi="Wingdings" w:hint="default"/>
+        <w:sz w:val="20"/>
+      </w:rPr>
+    </w:lvl>
+    <w:lvl w:ilvl="7" w:tentative="1">
+      <w:start w:val="1"/>
+      <w:numFmt w:val="bullet"/>
+      <w:lvlText w:val=""/>
+      <w:lvlJc w:val="left"/>
+      <w:pPr>
+        <w:tabs>
+          <w:tab w:val="num" w:pos="5760"/>
+        </w:tabs>
+        <w:ind w:left="5760" w:hanging="360"/>
+      </w:pPr>
+      <w:rPr>
+        <w:rFonts w:ascii="Wingdings" w:hAnsi="Wingdings" w:hint="default"/>
+        <w:sz w:val="20"/>
+      </w:rPr>
+    </w:lvl>
+    <w:lvl w:ilvl="8" w:tentative="1">
+      <w:start w:val="1"/>
+      <w:numFmt w:val="bullet"/>
+      <w:lvlText w:val=""/>
+      <w:lvlJc w:val="left"/>
+      <w:pPr>
+        <w:tabs>
+          <w:tab w:val="num" w:pos="6480"/>
+        </w:tabs>
+        <w:ind w:left="6480" w:hanging="360"/>
+      </w:pPr>
+      <w:rPr>
+        <w:rFonts w:ascii="Wingdings" w:hAnsi="Wingdings" w:hint="default"/>
+        <w:sz w:val="20"/>
+      </w:rPr>
+    </w:lvl>
+  </w:abstractNum>
+  <w:abstractNum w:abstractNumId="2" w15:restartNumberingAfterBreak="0">
+    <w:nsid w:val="60350D5F"/>
+    <w:multiLevelType w:val="multilevel"/>
+    <w:tmpl w:val="4FC8FF82"/>
+    <w:lvl w:ilvl="0">
+      <w:start w:val="1"/>
+      <w:numFmt w:val="bullet"/>
+      <w:lvlText w:val=""/>
+      <w:lvlJc w:val="left"/>
+      <w:pPr>
+        <w:tabs>
+          <w:tab w:val="num" w:pos="720"/>
+        </w:tabs>
+        <w:ind w:left="720" w:hanging="360"/>
+      </w:pPr>
+      <w:rPr>
+        <w:rFonts w:ascii="Symbol" w:hAnsi="Symbol" w:hint="default"/>
+        <w:sz w:val="20"/>
+      </w:rPr>
+    </w:lvl>
+    <w:lvl w:ilvl="1" w:tentative="1">
+      <w:start w:val="1"/>
+      <w:numFmt w:val="bullet"/>
+      <w:lvlText w:val="o"/>
+      <w:lvlJc w:val="left"/>
+      <w:pPr>
+        <w:tabs>
+          <w:tab w:val="num" w:pos="1440"/>
+        </w:tabs>
+        <w:ind w:left="1440" w:hanging="360"/>
+      </w:pPr>
+      <w:rPr>
+        <w:rFonts w:ascii="Courier New" w:hAnsi="Courier New" w:hint="default"/>
+        <w:sz w:val="20"/>
+      </w:rPr>
+    </w:lvl>
+    <w:lvl w:ilvl="2" w:tentative="1">
+      <w:start w:val="1"/>
+      <w:numFmt w:val="bullet"/>
+      <w:lvlText w:val=""/>
+      <w:lvlJc w:val="left"/>
+      <w:pPr>
+        <w:tabs>
+          <w:tab w:val="num" w:pos="2160"/>
+        </w:tabs>
+        <w:ind w:left="2160" w:hanging="360"/>
+      </w:pPr>
+      <w:rPr>
+        <w:rFonts w:ascii="Wingdings" w:hAnsi="Wingdings" w:hint="default"/>
+        <w:sz w:val="20"/>
+      </w:rPr>
+    </w:lvl>
+    <w:lvl w:ilvl="3" w:tentative="1">
+      <w:start w:val="1"/>
+      <w:numFmt w:val="bullet"/>
+      <w:lvlText w:val=""/>
+      <w:lvlJc w:val="left"/>
+      <w:pPr>
+        <w:tabs>
+          <w:tab w:val="num" w:pos="2880"/>
+        </w:tabs>
+        <w:ind w:left="2880" w:hanging="360"/>
+      </w:pPr>
+      <w:rPr>
+        <w:rFonts w:ascii="Wingdings" w:hAnsi="Wingdings" w:hint="default"/>
+        <w:sz w:val="20"/>
+      </w:rPr>
+    </w:lvl>
+    <w:lvl w:ilvl="4" w:tentative="1">
+      <w:start w:val="1"/>
+      <w:numFmt w:val="bullet"/>
+      <w:lvlText w:val=""/>
+      <w:lvlJc w:val="left"/>
+      <w:pPr>
+        <w:tabs>
+          <w:tab w:val="num" w:pos="3600"/>
+        </w:tabs>
+        <w:ind w:left="3600" w:hanging="360"/>
+      </w:pPr>
+      <w:rPr>
+        <w:rFonts w:ascii="Wingdings" w:hAnsi="Wingdings" w:hint="default"/>
+        <w:sz w:val="20"/>
+      </w:rPr>
+    </w:lvl>
+    <w:lvl w:ilvl="5" w:tentative="1">
+      <w:start w:val="1"/>
+      <w:numFmt w:val="bullet"/>
+      <w:lvlText w:val=""/>
+      <w:lvlJc w:val="left"/>
+      <w:pPr>
+        <w:tabs>
+          <w:tab w:val="num" w:pos="4320"/>
+        </w:tabs>
+        <w:ind w:left="4320" w:hanging="360"/>
+      </w:pPr>
+      <w:rPr>
+        <w:rFonts w:ascii="Wingdings" w:hAnsi="Wingdings" w:hint="default"/>
+        <w:sz w:val="20"/>
+      </w:rPr>
+    </w:lvl>
+    <w:lvl w:ilvl="6" w:tentative="1">
+      <w:start w:val="1"/>
+      <w:numFmt w:val="bullet"/>
+      <w:lvlText w:val=""/>
+      <w:lvlJc w:val="left"/>
+      <w:pPr>
+        <w:tabs>
+          <w:tab w:val="num" w:pos="5040"/>
+        </w:tabs>
+        <w:ind w:left="5040" w:hanging="360"/>
+      </w:pPr>
+      <w:rPr>
+        <w:rFonts w:ascii="Wingdings" w:hAnsi="Wingdings" w:hint="default"/>
+        <w:sz w:val="20"/>
+      </w:rPr>
+    </w:lvl>
+    <w:lvl w:ilvl="7" w:tentative="1">
+      <w:start w:val="1"/>
+      <w:numFmt w:val="bullet"/>
+      <w:lvlText w:val=""/>
+      <w:lvlJc w:val="left"/>
+      <w:pPr>
+        <w:tabs>
+          <w:tab w:val="num" w:pos="5760"/>
+        </w:tabs>
+        <w:ind w:left="5760" w:hanging="360"/>
+      </w:pPr>
+      <w:rPr>
+        <w:rFonts w:ascii="Wingdings" w:hAnsi="Wingdings" w:hint="default"/>
+        <w:sz w:val="20"/>
+      </w:rPr>
+    </w:lvl>
+    <w:lvl w:ilvl="8" w:tentative="1">
+      <w:start w:val="1"/>
+      <w:numFmt w:val="bullet"/>
+      <w:lvlText w:val=""/>
+      <w:lvlJc w:val="left"/>
+      <w:pPr>
+        <w:tabs>
+          <w:tab w:val="num" w:pos="6480"/>
+        </w:tabs>
+        <w:ind w:left="6480" w:hanging="360"/>
+      </w:pPr>
+      <w:rPr>
+        <w:rFonts w:ascii="Wingdings" w:hAnsi="Wingdings" w:hint="default"/>
+        <w:sz w:val="20"/>
+      </w:rPr>
+    </w:lvl>
+  </w:abstractNum>
+  <w:abstractNum w:abstractNumId="3" w15:restartNumberingAfterBreak="0">
+    <w:nsid w:val="76CF2EC6"/>
+    <w:multiLevelType w:val="multilevel"/>
+    <w:tmpl w:val="483EEEAA"/>
     <w:lvl w:ilvl="0">
       <w:start w:val="1"/>
       <w:numFmt w:val="bullet"/>
@@ -360,6 +1227,15 @@
   </w:abstractNum>
   <w:num w:numId="1">
     <w:abstractNumId w:val="0"/>
+  </w:num>
+  <w:num w:numId="2">
+    <w:abstractNumId w:val="3"/>
+  </w:num>
+  <w:num w:numId="3">
+    <w:abstractNumId w:val="1"/>
+  </w:num>
+  <w:num w:numId="4">
+    <w:abstractNumId w:val="2"/>
   </w:num>
 </w:numbering>
 </file>
@@ -801,6 +1677,50 @@
       <w:szCs w:val="24"/>
     </w:rPr>
   </w:style>
+  <w:style w:type="paragraph" w:styleId="Header">
+    <w:name w:val="header"/>
+    <w:basedOn w:val="Normal"/>
+    <w:link w:val="HeaderChar"/>
+    <w:uiPriority w:val="99"/>
+    <w:unhideWhenUsed/>
+    <w:rsid w:val="00F45AF6"/>
+    <w:pPr>
+      <w:tabs>
+        <w:tab w:val="center" w:pos="4680"/>
+        <w:tab w:val="right" w:pos="9360"/>
+      </w:tabs>
+      <w:spacing w:after="0" w:line="240" w:lineRule="auto"/>
+    </w:pPr>
+  </w:style>
+  <w:style w:type="character" w:customStyle="1" w:styleId="HeaderChar">
+    <w:name w:val="Header Char"/>
+    <w:basedOn w:val="DefaultParagraphFont"/>
+    <w:link w:val="Header"/>
+    <w:uiPriority w:val="99"/>
+    <w:rsid w:val="00F45AF6"/>
+  </w:style>
+  <w:style w:type="paragraph" w:styleId="Footer">
+    <w:name w:val="footer"/>
+    <w:basedOn w:val="Normal"/>
+    <w:link w:val="FooterChar"/>
+    <w:uiPriority w:val="99"/>
+    <w:unhideWhenUsed/>
+    <w:rsid w:val="00F45AF6"/>
+    <w:pPr>
+      <w:tabs>
+        <w:tab w:val="center" w:pos="4680"/>
+        <w:tab w:val="right" w:pos="9360"/>
+      </w:tabs>
+      <w:spacing w:after="0" w:line="240" w:lineRule="auto"/>
+    </w:pPr>
+  </w:style>
+  <w:style w:type="character" w:customStyle="1" w:styleId="FooterChar">
+    <w:name w:val="Footer Char"/>
+    <w:basedOn w:val="DefaultParagraphFont"/>
+    <w:link w:val="Footer"/>
+    <w:uiPriority w:val="99"/>
+    <w:rsid w:val="00F45AF6"/>
+  </w:style>
 </w:styles>
 </file>
 

--- a/Interview questions.docx
+++ b/Interview questions.docx
@@ -217,20 +217,8 @@
           <w:szCs w:val="21"/>
           <w:shd w:val="clear" w:color="auto" w:fill="FFFFFF"/>
         </w:rPr>
-        <w:t xml:space="preserve">What is specificity in </w:t>
-      </w:r>
-      <w:proofErr w:type="gramStart"/>
-      <w:r>
-        <w:rPr>
-          <w:rFonts w:ascii="Arial" w:hAnsi="Arial" w:cs="Arial"/>
-          <w:color w:val="000000"/>
-          <w:sz w:val="21"/>
-          <w:szCs w:val="21"/>
-          <w:shd w:val="clear" w:color="auto" w:fill="FFFFFF"/>
-        </w:rPr>
-        <w:t>CSS ?</w:t>
-      </w:r>
-      <w:proofErr w:type="gramEnd"/>
+        <w:t>What is specificity in CSS ?</w:t>
+      </w:r>
     </w:p>
     <w:p>
       <w:pPr>
@@ -257,8 +245,6 @@
         </w:rPr>
         <w:t>What is Flex Box?</w:t>
       </w:r>
-      <w:bookmarkStart w:id="0" w:name="_GoBack"/>
-      <w:bookmarkEnd w:id="0"/>
     </w:p>
     <w:p>
       <w:pPr>
@@ -287,7 +273,6 @@
           <w:szCs w:val="28"/>
         </w:rPr>
       </w:pPr>
-      <w:proofErr w:type="spellStart"/>
       <w:r>
         <w:rPr>
           <w:rFonts w:ascii="Arial" w:hAnsi="Arial" w:cs="Arial"/>
@@ -298,7 +283,6 @@
         </w:rPr>
         <w:t>Javascript</w:t>
       </w:r>
-      <w:proofErr w:type="spellEnd"/>
     </w:p>
     <w:p>
       <w:pPr>
@@ -390,29 +374,7 @@
           <w:szCs w:val="22"/>
           <w:shd w:val="clear" w:color="auto" w:fill="FFFFFF"/>
         </w:rPr>
-        <w:t>What is the use of filter, map</w:t>
-      </w:r>
-      <w:proofErr w:type="gramStart"/>
-      <w:r>
-        <w:rPr>
-          <w:rFonts w:ascii="Arial" w:hAnsi="Arial" w:cs="Arial"/>
-          <w:color w:val="000000"/>
-          <w:sz w:val="22"/>
-          <w:szCs w:val="22"/>
-          <w:shd w:val="clear" w:color="auto" w:fill="FFFFFF"/>
-        </w:rPr>
-        <w:t>, </w:t>
-      </w:r>
-      <w:proofErr w:type="gramEnd"/>
-      <w:r>
-        <w:rPr>
-          <w:rFonts w:ascii="Arial" w:hAnsi="Arial" w:cs="Arial"/>
-          <w:color w:val="000000"/>
-          <w:sz w:val="22"/>
-          <w:szCs w:val="22"/>
-          <w:shd w:val="clear" w:color="auto" w:fill="FFFFFF"/>
-        </w:rPr>
-        <w:t>reduce ?</w:t>
+        <w:t>What is the use of filter, map, reduce ?</w:t>
       </w:r>
     </w:p>
     <w:p>
@@ -529,6 +491,223 @@
         <w:rPr>
           <w:rFonts w:ascii="Arial" w:hAnsi="Arial" w:cs="Arial"/>
           <w:color w:val="000000"/>
+        </w:rPr>
+      </w:pPr>
+    </w:p>
+    <w:p>
+      <w:pPr>
+        <w:pStyle w:val="NormalWeb"/>
+        <w:spacing w:before="0" w:beforeAutospacing="0" w:after="0" w:afterAutospacing="0"/>
+        <w:ind w:left="720"/>
+        <w:textAlignment w:val="baseline"/>
+        <w:rPr>
+          <w:rFonts w:ascii="Arial" w:hAnsi="Arial" w:cs="Arial"/>
+          <w:color w:val="000000"/>
+        </w:rPr>
+      </w:pPr>
+    </w:p>
+    <w:p>
+      <w:pPr>
+        <w:pStyle w:val="NormalWeb"/>
+        <w:spacing w:before="0" w:beforeAutospacing="0" w:after="0" w:afterAutospacing="0"/>
+        <w:ind w:left="720"/>
+        <w:jc w:val="center"/>
+        <w:textAlignment w:val="baseline"/>
+        <w:rPr>
+          <w:rFonts w:ascii="Arial" w:hAnsi="Arial" w:cs="Arial"/>
+          <w:b/>
+          <w:color w:val="000000"/>
+          <w:sz w:val="32"/>
+          <w:szCs w:val="32"/>
+        </w:rPr>
+      </w:pPr>
+      <w:bookmarkStart w:id="0" w:name="_GoBack"/>
+      <w:r>
+        <w:rPr>
+          <w:rFonts w:ascii="Arial" w:hAnsi="Arial" w:cs="Arial"/>
+          <w:b/>
+          <w:color w:val="000000"/>
+          <w:sz w:val="32"/>
+          <w:szCs w:val="32"/>
+        </w:rPr>
+        <w:t>02 Feb,2022</w:t>
+      </w:r>
+    </w:p>
+    <w:p>
+      <w:pPr>
+        <w:pStyle w:val="NormalWeb"/>
+        <w:spacing w:before="0" w:beforeAutospacing="0" w:after="0" w:afterAutospacing="0"/>
+        <w:ind w:left="720"/>
+        <w:jc w:val="center"/>
+        <w:textAlignment w:val="baseline"/>
+        <w:rPr>
+          <w:rFonts w:ascii="Arial" w:hAnsi="Arial" w:cs="Arial"/>
+          <w:b/>
+          <w:color w:val="000000"/>
+          <w:sz w:val="32"/>
+          <w:szCs w:val="32"/>
+        </w:rPr>
+      </w:pPr>
+    </w:p>
+    <w:p>
+      <w:pPr>
+        <w:pStyle w:val="NormalWeb"/>
+        <w:spacing w:before="0" w:beforeAutospacing="0" w:after="0" w:afterAutospacing="0"/>
+        <w:ind w:left="720"/>
+        <w:textAlignment w:val="baseline"/>
+        <w:rPr>
+          <w:rFonts w:ascii="Arial" w:hAnsi="Arial" w:cs="Arial"/>
+          <w:color w:val="000000"/>
+          <w:sz w:val="32"/>
+          <w:szCs w:val="32"/>
+        </w:rPr>
+      </w:pPr>
+      <w:r>
+        <w:rPr>
+          <w:rFonts w:ascii="Arial" w:hAnsi="Arial" w:cs="Arial"/>
+          <w:color w:val="000000"/>
+          <w:sz w:val="32"/>
+          <w:szCs w:val="32"/>
+        </w:rPr>
+        <w:t>1.Hoisting in JS</w:t>
+      </w:r>
+    </w:p>
+    <w:p>
+      <w:pPr>
+        <w:pStyle w:val="NormalWeb"/>
+        <w:spacing w:before="0" w:beforeAutospacing="0" w:after="0" w:afterAutospacing="0"/>
+        <w:ind w:left="720"/>
+        <w:textAlignment w:val="baseline"/>
+        <w:rPr>
+          <w:rFonts w:ascii="Arial" w:hAnsi="Arial" w:cs="Arial"/>
+          <w:color w:val="000000"/>
+          <w:sz w:val="32"/>
+          <w:szCs w:val="32"/>
+        </w:rPr>
+      </w:pPr>
+      <w:r>
+        <w:rPr>
+          <w:rFonts w:ascii="Arial" w:hAnsi="Arial" w:cs="Arial"/>
+          <w:color w:val="000000"/>
+          <w:sz w:val="32"/>
+          <w:szCs w:val="32"/>
+        </w:rPr>
+        <w:t>2.Closures</w:t>
+      </w:r>
+    </w:p>
+    <w:p>
+      <w:pPr>
+        <w:pStyle w:val="NormalWeb"/>
+        <w:spacing w:before="0" w:beforeAutospacing="0" w:after="0" w:afterAutospacing="0"/>
+        <w:ind w:left="720"/>
+        <w:textAlignment w:val="baseline"/>
+        <w:rPr>
+          <w:rFonts w:ascii="Arial" w:hAnsi="Arial" w:cs="Arial"/>
+          <w:color w:val="000000"/>
+          <w:sz w:val="32"/>
+          <w:szCs w:val="32"/>
+        </w:rPr>
+      </w:pPr>
+      <w:r>
+        <w:rPr>
+          <w:rFonts w:ascii="Arial" w:hAnsi="Arial" w:cs="Arial"/>
+          <w:color w:val="000000"/>
+          <w:sz w:val="32"/>
+          <w:szCs w:val="32"/>
+        </w:rPr>
+        <w:t>3.Callbacks and Callback function</w:t>
+      </w:r>
+    </w:p>
+    <w:p>
+      <w:pPr>
+        <w:pStyle w:val="NormalWeb"/>
+        <w:spacing w:before="0" w:beforeAutospacing="0" w:after="0" w:afterAutospacing="0"/>
+        <w:ind w:left="720"/>
+        <w:textAlignment w:val="baseline"/>
+        <w:rPr>
+          <w:rFonts w:ascii="Arial" w:hAnsi="Arial" w:cs="Arial"/>
+          <w:color w:val="000000"/>
+          <w:sz w:val="32"/>
+          <w:szCs w:val="32"/>
+        </w:rPr>
+      </w:pPr>
+      <w:r>
+        <w:rPr>
+          <w:rFonts w:ascii="Arial" w:hAnsi="Arial" w:cs="Arial"/>
+          <w:color w:val="000000"/>
+          <w:sz w:val="32"/>
+          <w:szCs w:val="32"/>
+        </w:rPr>
+        <w:t>4.Spread operator &amp; more examples on it</w:t>
+      </w:r>
+    </w:p>
+    <w:p>
+      <w:pPr>
+        <w:pStyle w:val="NormalWeb"/>
+        <w:spacing w:before="0" w:beforeAutospacing="0" w:after="0" w:afterAutospacing="0"/>
+        <w:ind w:left="360" w:firstLine="360"/>
+        <w:textAlignment w:val="baseline"/>
+        <w:rPr>
+          <w:rFonts w:ascii="Arial" w:hAnsi="Arial" w:cs="Arial"/>
+          <w:color w:val="000000"/>
+          <w:sz w:val="28"/>
+          <w:szCs w:val="28"/>
+        </w:rPr>
+      </w:pPr>
+      <w:r>
+        <w:rPr>
+          <w:rFonts w:ascii="Arial" w:hAnsi="Arial" w:cs="Arial"/>
+          <w:color w:val="000000"/>
+          <w:sz w:val="32"/>
+          <w:szCs w:val="32"/>
+        </w:rPr>
+        <w:t>5.</w:t>
+      </w:r>
+      <w:r>
+        <w:rPr>
+          <w:rFonts w:ascii="Arial" w:hAnsi="Arial" w:cs="Arial"/>
+          <w:color w:val="000000"/>
+          <w:sz w:val="21"/>
+          <w:szCs w:val="21"/>
+        </w:rPr>
+        <w:t xml:space="preserve"> </w:t>
+      </w:r>
+      <w:r>
+        <w:rPr>
+          <w:rFonts w:ascii="Arial" w:hAnsi="Arial" w:cs="Arial"/>
+          <w:color w:val="000000"/>
+          <w:sz w:val="28"/>
+          <w:szCs w:val="28"/>
+        </w:rPr>
+        <w:t>Difference between == and ===</w:t>
+      </w:r>
+    </w:p>
+    <w:bookmarkEnd w:id="0"/>
+    <w:p>
+      <w:pPr>
+        <w:pStyle w:val="NormalWeb"/>
+        <w:spacing w:before="0" w:beforeAutospacing="0" w:after="0" w:afterAutospacing="0"/>
+        <w:ind w:left="360"/>
+        <w:textAlignment w:val="baseline"/>
+        <w:rPr>
+          <w:rFonts w:ascii="Arial" w:hAnsi="Arial" w:cs="Arial"/>
+          <w:color w:val="000000"/>
+          <w:sz w:val="28"/>
+          <w:szCs w:val="28"/>
+        </w:rPr>
+      </w:pPr>
+    </w:p>
+    <w:p>
+      <w:pPr>
+        <w:pStyle w:val="NormalWeb"/>
+        <w:spacing w:before="0" w:beforeAutospacing="0" w:after="0" w:afterAutospacing="0"/>
+        <w:ind w:left="720"/>
+        <w:textAlignment w:val="baseline"/>
+        <w:rPr>
+          <w:rFonts w:ascii="Arial" w:hAnsi="Arial" w:cs="Arial"/>
+          <w:color w:val="000000"/>
+          <w:sz w:val="32"/>
+          <w:szCs w:val="32"/>
         </w:rPr>
       </w:pPr>
     </w:p>
@@ -1637,7 +1816,6 @@
   <w:style w:type="character" w:default="1" w:styleId="DefaultParagraphFont">
     <w:name w:val="Default Paragraph Font"/>
     <w:uiPriority w:val="1"/>
-    <w:semiHidden/>
     <w:unhideWhenUsed/>
   </w:style>
   <w:style w:type="table" w:default="1" w:styleId="TableNormal">
